--- a/Meeting/2017-02-06-Meeting.docx
+++ b/Meeting/2017-02-06-Meeting.docx
@@ -129,7 +129,25 @@
                 <w:szCs w:val="20"/>
                 <w:lang w:eastAsia="en-US"/>
               </w:rPr>
-              <w:t>CSC 584-Informal Proposal</w:t>
+              <w:t>CSC 584-</w:t>
+            </w:r>
+            <w:r>
+              <w:rPr>
+                <w:rFonts w:ascii="Arial" w:eastAsia="Times" w:hAnsi="Arial" w:cs="Arial"/>
+                <w:sz w:val="20"/>
+                <w:szCs w:val="20"/>
+                <w:lang w:eastAsia="en-US"/>
+              </w:rPr>
+              <w:t>F</w:t>
+            </w:r>
+            <w:r>
+              <w:rPr>
+                <w:rFonts w:ascii="Arial" w:eastAsia="Times" w:hAnsi="Arial" w:cs="Arial"/>
+                <w:sz w:val="20"/>
+                <w:szCs w:val="20"/>
+                <w:lang w:eastAsia="en-US"/>
+              </w:rPr>
+              <w:t>ormal Proposal</w:t>
             </w:r>
           </w:p>
         </w:tc>
@@ -577,17 +595,17 @@
                 <w:lang w:eastAsia="en-US"/>
               </w:rPr>
             </w:pPr>
-          </w:p>
-          <w:p>
-            <w:pPr>
-              <w:spacing w:after="0" w:line="240" w:lineRule="auto"/>
-              <w:rPr>
-                <w:rFonts w:ascii="Arial" w:eastAsia="Times" w:hAnsi="Arial" w:cs="Arial"/>
-                <w:sz w:val="20"/>
-                <w:szCs w:val="20"/>
-                <w:lang w:eastAsia="en-US"/>
-              </w:rPr>
-            </w:pPr>
+            <w:r>
+              <w:rPr>
+                <w:rFonts w:ascii="Arial" w:eastAsia="Times" w:hAnsi="Arial" w:cs="Arial"/>
+                <w:sz w:val="20"/>
+                <w:szCs w:val="20"/>
+                <w:lang w:eastAsia="en-US"/>
+              </w:rPr>
+              <w:t>N/A</w:t>
+            </w:r>
+            <w:bookmarkStart w:id="0" w:name="_GoBack"/>
+            <w:bookmarkEnd w:id="0"/>
           </w:p>
         </w:tc>
       </w:tr>
@@ -701,8 +719,41 @@
                 <w:lang w:eastAsia="en-US"/>
               </w:rPr>
             </w:pPr>
-            <w:bookmarkStart w:id="0" w:name="_GoBack"/>
-            <w:bookmarkEnd w:id="0"/>
+            <w:r>
+              <w:rPr>
+                <w:rFonts w:ascii="Arial" w:eastAsia="Times" w:hAnsi="Arial" w:cs="Arial"/>
+                <w:sz w:val="20"/>
+                <w:szCs w:val="20"/>
+                <w:lang w:eastAsia="en-US"/>
+              </w:rPr>
+              <w:t>Talk about which plan is most appropriate to continue (workload, game to implement, etc.)</w:t>
+            </w:r>
+          </w:p>
+          <w:p>
+            <w:pPr>
+              <w:pStyle w:val="ListParagraph"/>
+              <w:numPr>
+                <w:ilvl w:val="0"/>
+                <w:numId w:val="5"/>
+              </w:numPr>
+              <w:spacing w:after="0" w:line="240" w:lineRule="auto"/>
+              <w:ind w:left="504"/>
+              <w:rPr>
+                <w:rFonts w:ascii="Arial" w:eastAsia="Times" w:hAnsi="Arial" w:cs="Arial"/>
+                <w:sz w:val="20"/>
+                <w:szCs w:val="20"/>
+                <w:lang w:eastAsia="en-US"/>
+              </w:rPr>
+            </w:pPr>
+            <w:r>
+              <w:rPr>
+                <w:rFonts w:ascii="Arial" w:eastAsia="Times" w:hAnsi="Arial" w:cs="Arial"/>
+                <w:sz w:val="20"/>
+                <w:szCs w:val="20"/>
+                <w:lang w:eastAsia="en-US"/>
+              </w:rPr>
+              <w:t>Assign tasks of formal proposals (abstract, introduction, etc.)</w:t>
+            </w:r>
           </w:p>
         </w:tc>
       </w:tr>
@@ -767,6 +818,15 @@
                 <w:lang w:eastAsia="en-US"/>
               </w:rPr>
             </w:pPr>
+            <w:r>
+              <w:rPr>
+                <w:rFonts w:ascii="Arial" w:eastAsia="Times" w:hAnsi="Arial" w:cs="Arial"/>
+                <w:sz w:val="20"/>
+                <w:szCs w:val="20"/>
+                <w:lang w:eastAsia="en-US"/>
+              </w:rPr>
+              <w:t>Each team member should make researches about current techniques in RTS game or go back. Then we discuss the detail next meeting.</w:t>
+            </w:r>
           </w:p>
         </w:tc>
       </w:tr>
@@ -831,6 +891,15 @@
                 <w:lang w:eastAsia="en-US"/>
               </w:rPr>
             </w:pPr>
+            <w:r>
+              <w:rPr>
+                <w:rFonts w:ascii="Arial" w:eastAsia="Times" w:hAnsi="Arial" w:cs="Arial"/>
+                <w:sz w:val="20"/>
+                <w:szCs w:val="20"/>
+                <w:lang w:eastAsia="en-US"/>
+              </w:rPr>
+              <w:t>None</w:t>
+            </w:r>
           </w:p>
         </w:tc>
       </w:tr>
